--- a/Tests/WebVella.DocumentTemplates.Tests/Files/Template-Complex-1.docx
+++ b/Tests/WebVella.DocumentTemplates.Tests/Files/Template-Complex-1.docx
@@ -2,6 +2,23 @@
 <file path=word/document.xml><?xml version="1.0" encoding="utf-8"?>
 <w:document xmlns:wpc="http://schemas.microsoft.com/office/word/2010/wordprocessingCanvas" xmlns:cx="http://schemas.microsoft.com/office/drawing/2014/chartex" xmlns:cx1="http://schemas.microsoft.com/office/drawing/2015/9/8/chartex" xmlns:cx2="http://schemas.microsoft.com/office/drawing/2015/10/21/chartex" xmlns:cx3="http://schemas.microsoft.com/office/drawing/2016/5/9/chartex" xmlns:cx4="http://schemas.microsoft.com/office/drawing/2016/5/10/chartex" xmlns:cx5="http://schemas.microsoft.com/office/drawing/2016/5/11/chartex" xmlns:cx6="http://schemas.microsoft.com/office/drawing/2016/5/12/chartex" xmlns:cx7="http://schemas.microsoft.com/office/drawing/2016/5/13/chartex" xmlns:cx8="http://schemas.microsoft.com/office/drawing/2016/5/14/chartex" xmlns:mc="http://schemas.openxmlformats.org/markup-compatibility/2006" xmlns:aink="http://schemas.microsoft.com/office/drawing/2016/ink" xmlns:am3d="http://schemas.microsoft.com/office/drawing/2017/model3d" xmlns:o="urn:schemas-microsoft-com:office:office" xmlns:oel="http://schemas.microsoft.com/office/2019/extlst" xmlns:r="http://schemas.openxmlformats.org/officeDocument/2006/relationships" xmlns:m="http://schemas.openxmlformats.org/officeDocument/2006/math" xmlns:v="urn:schemas-microsoft-com:vml" xmlns:wp14="http://schemas.microsoft.com/office/word/2010/wordprocessingDrawing" xmlns:wp="http://schemas.openxmlformats.org/drawingml/2006/wordprocessingDrawing" xmlns:w10="urn:schemas-microsoft-com:office:word" xmlns:w="http://schemas.openxmlformats.org/wordprocessingml/2006/main" xmlns:w14="http://schemas.microsoft.com/office/word/2010/wordml" xmlns:w15="http://schemas.microsoft.com/office/word/2012/wordml" xmlns:w16cex="http://schemas.microsoft.com/office/word/2018/wordml/cex" xmlns:w16cid="http://schemas.microsoft.com/office/word/2016/wordml/cid" xmlns:w16="http://schemas.microsoft.com/office/word/2018/wordml" xmlns:w16du="http://schemas.microsoft.com/office/word/2023/wordml/word16du" xmlns:w16sdtdh="http://schemas.microsoft.com/office/word/2020/wordml/sdtdatahash" xmlns:w16sdtfl="http://schemas.microsoft.com/office/word/2024/wordml/sdtformatlock" xmlns:w16se="http://schemas.microsoft.com/office/word/2015/wordml/symex" xmlns:wpg="http://schemas.microsoft.com/office/word/2010/wordprocessingGroup" xmlns:wpi="http://schemas.microsoft.com/office/word/2010/wordprocessingInk" xmlns:wne="http://schemas.microsoft.com/office/word/2006/wordml" xmlns:wps="http://schemas.microsoft.com/office/word/2010/wordprocessingShape" mc:Ignorable="w14 w15 w16se w16cid w16 w16cex w16sdtdh w16sdtfl w16du wp14">
   <w:body>
+    <w:p>
+      <w:pPr>
+        <w:jc w:val="right"/>
+      </w:pPr>
+      <w:r>
+        <w:t>Right intended paragraph</w:t>
+      </w:r>
+    </w:p>
+    <w:p>
+      <w:pPr>
+        <w:jc w:val="right"/>
+      </w:pPr>
+      <w:r>
+        <w:t>Right intended paragraph</w:t>
+      </w:r>
+    </w:p>
+    <w:p/>
     <w:p>
       <w:pPr>
         <w:pStyle w:val="Heading1"/>
@@ -1109,6 +1126,7 @@
         <w:pStyle w:val="Heading2"/>
       </w:pPr>
       <w:r>
+        <w:lastRenderedPageBreak/>
         <w:t xml:space="preserve">Heading with </w:t>
       </w:r>
       <w:proofErr w:type="spellStart"/>
@@ -1292,7 +1310,6 @@
         <w:pStyle w:val="Heading2"/>
       </w:pPr>
       <w:r>
-        <w:lastRenderedPageBreak/>
         <w:t>Text with leading tag</w:t>
       </w:r>
     </w:p>
@@ -1535,7 +1552,7 @@
           <w:noProof/>
         </w:rPr>
         <w:drawing>
-          <wp:anchor distT="0" distB="0" distL="114300" distR="114300" simplePos="0" relativeHeight="251658240" behindDoc="0" locked="0" layoutInCell="1" allowOverlap="1" wp14:anchorId="56C96E9E" wp14:editId="4A078E8D">
+          <wp:anchor distT="0" distB="0" distL="114300" distR="114300" simplePos="0" relativeHeight="251658240" behindDoc="0" locked="0" layoutInCell="1" allowOverlap="1" wp14:anchorId="56C96E9E" wp14:editId="68306A87">
             <wp:simplePos x="0" y="0"/>
             <wp:positionH relativeFrom="margin">
               <wp:posOffset>-635</wp:posOffset>

--- a/Tests/WebVella.DocumentTemplates.Tests/Files/Template-Complex-1.docx
+++ b/Tests/WebVella.DocumentTemplates.Tests/Files/Template-Complex-1.docx
@@ -22,6 +22,9 @@
     <w:p>
       <w:pPr>
         <w:pStyle w:val="Heading1"/>
+        <w:rPr>
+          <w:color w:val="FF0000"/>
+        </w:rPr>
       </w:pPr>
       <w:r>
         <w:t xml:space="preserve">No </w:t>
@@ -62,6 +65,61 @@
       </w:r>
     </w:p>
     <w:p>
+      <w:r>
+        <w:t xml:space="preserve">External link: </w:t>
+      </w:r>
+      <w:hyperlink r:id="rId6" w:history="1">
+        <w:r>
+          <w:rPr>
+            <w:rStyle w:val="Hyperlink"/>
+          </w:rPr>
+          <w:t>test.com</w:t>
+        </w:r>
+      </w:hyperlink>
+    </w:p>
+    <w:p>
+      <w:r>
+        <w:t xml:space="preserve">Internal link: </w:t>
+      </w:r>
+      <w:hyperlink w:anchor="_Tags_tests" w:history="1">
+        <w:proofErr w:type="spellStart"/>
+        <w:r>
+          <w:rPr>
+            <w:rStyle w:val="Hyperlink"/>
+          </w:rPr>
+          <w:t>anchorLink</w:t>
+        </w:r>
+        <w:proofErr w:type="spellEnd"/>
+      </w:hyperlink>
+    </w:p>
+    <w:p>
+      <w:r>
+        <w:t xml:space="preserve">External link: </w:t>
+      </w:r>
+      <w:hyperlink r:id="rId7" w:history="1">
+        <w:r>
+          <w:rPr>
+            <w:rStyle w:val="Hyperlink"/>
+          </w:rPr>
+          <w:t>{{name[0]}}</w:t>
+        </w:r>
+      </w:hyperlink>
+    </w:p>
+    <w:p>
+      <w:r>
+        <w:t xml:space="preserve">Internal link: </w:t>
+      </w:r>
+      <w:hyperlink w:anchor="_Tags_tests" w:history="1">
+        <w:r>
+          <w:rPr>
+            <w:rStyle w:val="Hyperlink"/>
+          </w:rPr>
+          <w:t>{{name[0]}}</w:t>
+        </w:r>
+      </w:hyperlink>
+    </w:p>
+    <w:p/>
+    <w:p>
       <w:pPr>
         <w:pStyle w:val="Heading3"/>
       </w:pPr>
@@ -725,6 +783,8 @@
       <w:pPr>
         <w:pStyle w:val="Heading1"/>
       </w:pPr>
+      <w:bookmarkStart w:id="0" w:name="_Tags_tests"/>
+      <w:bookmarkEnd w:id="0"/>
       <w:r>
         <w:t>Tags tests</w:t>
       </w:r>
@@ -757,15 +817,7 @@
     </w:p>
     <w:p>
       <w:r>
-        <w:t>{{name(S=’,’)}} {{</w:t>
-      </w:r>
-      <w:proofErr w:type="gramStart"/>
-      <w:r>
-        <w:t>name[</w:t>
-      </w:r>
-      <w:proofErr w:type="gramEnd"/>
-      <w:r>
-        <w:t>0]}}</w:t>
+        <w:t>{{name(S=’,’)}} {{name[0]}}</w:t>
       </w:r>
     </w:p>
     <w:p>
@@ -798,21 +850,14 @@
         <w:pStyle w:val="Heading2"/>
       </w:pPr>
       <w:r>
+        <w:lastRenderedPageBreak/>
         <w:t xml:space="preserve">Heading with </w:t>
       </w:r>
       <w:r>
         <w:t>a tag</w:t>
       </w:r>
       <w:r>
-        <w:t xml:space="preserve"> {{</w:t>
-      </w:r>
-      <w:proofErr w:type="gramStart"/>
-      <w:r>
-        <w:t>name[</w:t>
-      </w:r>
-      <w:proofErr w:type="gramEnd"/>
-      <w:r>
-        <w:t>0]}} in it</w:t>
+        <w:t xml:space="preserve"> {{name[0]}} in it</w:t>
       </w:r>
     </w:p>
     <w:p>
@@ -1126,7 +1171,6 @@
         <w:pStyle w:val="Heading2"/>
       </w:pPr>
       <w:r>
-        <w:lastRenderedPageBreak/>
         <w:t xml:space="preserve">Heading with </w:t>
       </w:r>
       <w:proofErr w:type="spellStart"/>
@@ -1382,7 +1426,6 @@
         <w:t xml:space="preserve"> </w:t>
       </w:r>
       <w:proofErr w:type="spellStart"/>
-      <w:proofErr w:type="gramStart"/>
       <w:r>
         <w:rPr>
           <w:b/>
@@ -1405,7 +1448,6 @@
         <w:t>ea</w:t>
       </w:r>
       <w:proofErr w:type="spellEnd"/>
-      <w:proofErr w:type="gramEnd"/>
       <w:r>
         <w:rPr>
           <w:highlight w:val="cyan"/>
@@ -1504,15 +1546,7 @@
         <w:t>{{name(S=’,’)}}</w:t>
       </w:r>
       <w:r>
-        <w:t xml:space="preserve"> {{</w:t>
-      </w:r>
-      <w:proofErr w:type="gramStart"/>
-      <w:r>
-        <w:t>position[</w:t>
-      </w:r>
-      <w:proofErr w:type="gramEnd"/>
-      <w:r>
-        <w:t>0]}}</w:t>
+        <w:t xml:space="preserve"> {{position[0]}}</w:t>
       </w:r>
       <w:r>
         <w:t xml:space="preserve"> </w:t>
@@ -1552,7 +1586,7 @@
           <w:noProof/>
         </w:rPr>
         <w:drawing>
-          <wp:anchor distT="0" distB="0" distL="114300" distR="114300" simplePos="0" relativeHeight="251658240" behindDoc="0" locked="0" layoutInCell="1" allowOverlap="1" wp14:anchorId="56C96E9E" wp14:editId="68306A87">
+          <wp:anchor distT="0" distB="0" distL="114300" distR="114300" simplePos="0" relativeHeight="251658240" behindDoc="0" locked="0" layoutInCell="1" allowOverlap="1" wp14:anchorId="56C96E9E" wp14:editId="63B980E1">
             <wp:simplePos x="0" y="0"/>
             <wp:positionH relativeFrom="margin">
               <wp:posOffset>-635</wp:posOffset>
@@ -1575,7 +1609,7 @@
                     <pic:cNvPicPr/>
                   </pic:nvPicPr>
                   <pic:blipFill>
-                    <a:blip r:embed="rId6" cstate="print">
+                    <a:blip r:embed="rId8" cstate="print">
                       <a:extLst>
                         <a:ext uri="{28A0092B-C50C-407E-A947-70E740481C1C}">
                           <a14:useLocalDpi xmlns:a14="http://schemas.microsoft.com/office/drawing/2010/main" val="0"/>
@@ -2246,8 +2280,8 @@
     <w:p/>
     <w:p/>
     <w:sectPr>
-      <w:headerReference w:type="default" r:id="rId7"/>
-      <w:footerReference w:type="default" r:id="rId8"/>
+      <w:headerReference w:type="default" r:id="rId9"/>
+      <w:footerReference w:type="default" r:id="rId10"/>
       <w:pgSz w:w="12240" w:h="15840"/>
       <w:pgMar w:top="1417" w:right="1417" w:bottom="1417" w:left="1417" w:header="708" w:footer="708" w:gutter="0"/>
       <w:cols w:space="708"/>
@@ -2289,15 +2323,7 @@
       <w:pStyle w:val="Header"/>
     </w:pPr>
     <w:r>
-      <w:t>Test For Footer {{</w:t>
-    </w:r>
-    <w:proofErr w:type="gramStart"/>
-    <w:r>
-      <w:t>name[</w:t>
-    </w:r>
-    <w:proofErr w:type="gramEnd"/>
-    <w:r>
-      <w:t>0]}}</w:t>
+      <w:t>Test For Footer {{name[0]}}</w:t>
     </w:r>
   </w:p>
 </w:ftr>
@@ -2381,15 +2407,7 @@
       </w:drawing>
     </w:r>
     <w:r>
-      <w:t>Test For Header {{</w:t>
-    </w:r>
-    <w:proofErr w:type="gramStart"/>
-    <w:r>
-      <w:t>name[</w:t>
-    </w:r>
-    <w:proofErr w:type="gramEnd"/>
-    <w:r>
-      <w:t>0]}}</w:t>
+      <w:t>Test For Header {{name[0]}}</w:t>
     </w:r>
   </w:p>
 </w:hdr>
@@ -3058,6 +3076,29 @@
     <w:uiPriority w:val="99"/>
     <w:rsid w:val="0030093F"/>
   </w:style>
+  <w:style w:type="character" w:styleId="Hyperlink">
+    <w:name w:val="Hyperlink"/>
+    <w:basedOn w:val="DefaultParagraphFont"/>
+    <w:uiPriority w:val="99"/>
+    <w:unhideWhenUsed/>
+    <w:rsid w:val="008D0449"/>
+    <w:rPr>
+      <w:color w:val="0563C1" w:themeColor="hyperlink"/>
+      <w:u w:val="single"/>
+    </w:rPr>
+  </w:style>
+  <w:style w:type="character" w:styleId="UnresolvedMention">
+    <w:name w:val="Unresolved Mention"/>
+    <w:basedOn w:val="DefaultParagraphFont"/>
+    <w:uiPriority w:val="99"/>
+    <w:semiHidden/>
+    <w:unhideWhenUsed/>
+    <w:rsid w:val="008D0449"/>
+    <w:rPr>
+      <w:color w:val="605E5C"/>
+      <w:shd w:val="clear" w:color="auto" w:fill="E1DFDD"/>
+    </w:rPr>
+  </w:style>
 </w:styles>
 </file>
 
